--- a/2 semester/Programming/Lab2/Отчет_Lab2.docx
+++ b/2 semester/Programming/Lab2/Отчет_Lab2.docx
@@ -5567,35 +5567,38 @@
           <w:color w:val="000000"/>
           <w:sz w:val="24"/>
           <w:szCs w:val="24"/>
-        </w:rPr>
-      </w:pPr>
-      <w:r>
-        <w:rPr>
-          <w:rFonts w:ascii="Times New Roman" w:hAnsi="Times New Roman" w:cs="Times New Roman"/>
-          <w:color w:val="000000"/>
-          <w:sz w:val="24"/>
-          <w:szCs w:val="24"/>
-          <w:lang w:val="en-US"/>
-        </w:rPr>
-        <w:tab/>
-      </w:r>
-      <w:proofErr w:type="spellStart"/>
+          <w:lang w:val="en-US"/>
+        </w:rPr>
+      </w:pPr>
+      <w:r>
+        <w:rPr>
+          <w:rFonts w:ascii="Times New Roman" w:hAnsi="Times New Roman" w:cs="Times New Roman"/>
+          <w:color w:val="000000"/>
+          <w:sz w:val="24"/>
+          <w:szCs w:val="24"/>
+          <w:lang w:val="en-US"/>
+        </w:rPr>
+        <w:tab/>
+      </w:r>
+      <w:proofErr w:type="gramStart"/>
       <w:r>
         <w:rPr>
           <w:rFonts w:ascii="Times New Roman" w:hAnsi="Times New Roman" w:cs="Times New Roman"/>
           <w:color w:val="0000FF"/>
           <w:sz w:val="24"/>
           <w:szCs w:val="24"/>
+          <w:lang w:val="en-US"/>
         </w:rPr>
         <w:t>return</w:t>
       </w:r>
-      <w:proofErr w:type="spellEnd"/>
-      <w:r>
-        <w:rPr>
-          <w:rFonts w:ascii="Times New Roman" w:hAnsi="Times New Roman" w:cs="Times New Roman"/>
-          <w:color w:val="000000"/>
-          <w:sz w:val="24"/>
-          <w:szCs w:val="24"/>
+      <w:proofErr w:type="gramEnd"/>
+      <w:r>
+        <w:rPr>
+          <w:rFonts w:ascii="Times New Roman" w:hAnsi="Times New Roman" w:cs="Times New Roman"/>
+          <w:color w:val="000000"/>
+          <w:sz w:val="24"/>
+          <w:szCs w:val="24"/>
+          <w:lang w:val="en-US"/>
         </w:rPr>
         <w:t xml:space="preserve"> 0;</w:t>
       </w:r>
@@ -5932,17 +5935,15 @@
         </w:rPr>
         <w:t xml:space="preserve"> вводятся с клавиатуры. При помощи </w:t>
       </w:r>
-      <w:proofErr w:type="spellStart"/>
-      <w:r>
-        <w:rPr>
-          <w:rFonts w:ascii="Times New Roman" w:hAnsi="Times New Roman" w:cs="Times New Roman"/>
-          <w:color w:val="000000"/>
-          <w:sz w:val="28"/>
-          <w:szCs w:val="28"/>
-        </w:rPr>
-        <w:t>ассемблеровской</w:t>
-      </w:r>
-      <w:proofErr w:type="spellEnd"/>
+      <w:r>
+        <w:rPr>
+          <w:rFonts w:ascii="Times New Roman" w:hAnsi="Times New Roman" w:cs="Times New Roman"/>
+          <w:color w:val="000000"/>
+          <w:sz w:val="28"/>
+          <w:szCs w:val="28"/>
+        </w:rPr>
+        <w:t xml:space="preserve">ассемблерной </w:t>
+      </w:r>
       <w:r>
         <w:rPr>
           <w:rFonts w:ascii="Times New Roman" w:hAnsi="Times New Roman" w:cs="Times New Roman"/>
@@ -6906,6 +6907,7 @@
   <w:style w:type="paragraph" w:default="1" w:styleId="a">
     <w:name w:val="Normal"/>
     <w:qFormat/>
+    <w:rsid w:val="00E91508"/>
   </w:style>
   <w:style w:type="character" w:default="1" w:styleId="a0">
     <w:name w:val="Default Paragraph Font"/>
